--- a/public/text/dacia_introd.docx
+++ b/public/text/dacia_introd.docx
@@ -4,7 +4,6 @@
   <w:body>
     <w:p>
       <w:pPr>
-        <w:ind w:firstLine="720"/>
         <w:jc w:val="both"/>
         <w:rPr>
           <w:rFonts w:ascii="Roboto Mono" w:eastAsia="Roboto Mono" w:hAnsi="Roboto Mono" w:cs="Roboto Mono"/>
@@ -12,6 +11,22 @@
           <w:szCs w:val="24"/>
         </w:rPr>
       </w:pPr>
+      <w:r>
+        <w:rPr>
+          <w:rFonts w:ascii="Roboto Mono" w:eastAsia="Roboto Mono" w:hAnsi="Roboto Mono" w:cs="Roboto Mono"/>
+          <w:sz w:val="24"/>
+          <w:szCs w:val="24"/>
+        </w:rPr>
+        <w:tab/>
+      </w:r>
+      <w:r>
+        <w:rPr>
+          <w:rFonts w:ascii="Roboto Mono" w:eastAsia="Roboto Mono" w:hAnsi="Roboto Mono" w:cs="Roboto Mono"/>
+          <w:sz w:val="24"/>
+          <w:szCs w:val="24"/>
+        </w:rPr>
+        <w:tab/>
+      </w:r>
       <w:r>
         <w:rPr>
           <w:rFonts w:ascii="Roboto Mono" w:eastAsia="Roboto Mono" w:hAnsi="Roboto Mono" w:cs="Roboto Mono"/>
@@ -401,7 +416,6 @@
     </w:p>
     <w:p>
       <w:pPr>
-        <w:ind w:firstLine="720"/>
         <w:jc w:val="both"/>
         <w:rPr>
           <w:rFonts w:ascii="Roboto Mono" w:eastAsia="Roboto Mono" w:hAnsi="Roboto Mono" w:cs="Roboto Mono"/>
@@ -420,6 +434,22 @@
           <w:id w:val="1641309016"/>
         </w:sdtPr>
         <w:sdtContent>
+          <w:r>
+            <w:rPr>
+              <w:rFonts w:ascii="Roboto Mono" w:eastAsia="Roboto Mono" w:hAnsi="Roboto Mono" w:cs="Roboto Mono"/>
+              <w:sz w:val="24"/>
+              <w:szCs w:val="24"/>
+            </w:rPr>
+            <w:tab/>
+          </w:r>
+          <w:r>
+            <w:rPr>
+              <w:rFonts w:ascii="Roboto Mono" w:eastAsia="Roboto Mono" w:hAnsi="Roboto Mono" w:cs="Roboto Mono"/>
+              <w:sz w:val="24"/>
+              <w:szCs w:val="24"/>
+            </w:rPr>
+            <w:tab/>
+          </w:r>
           <w:proofErr w:type="spellStart"/>
           <w:r>
             <w:rPr>
@@ -1339,7 +1369,6 @@
     </w:p>
     <w:p>
       <w:pPr>
-        <w:ind w:firstLine="720"/>
         <w:jc w:val="both"/>
       </w:pPr>
     </w:p>
